--- a/List/xXx Return of Xander Cage ( 2017 ).docx
+++ b/List/xXx Return of Xander Cage ( 2017 ).docx
@@ -3,6 +3,8 @@
 <w:document xmlns:wpc="http://schemas.microsoft.com/office/word/2010/wordprocessingCanvas" xmlns:cx="http://schemas.microsoft.com/office/drawing/2014/chartex" xmlns:cx1="http://schemas.microsoft.com/office/drawing/2015/9/8/chartex" xmlns:mc="http://schemas.openxmlformats.org/markup-compatibility/2006" xmlns:o="urn:schemas-microsoft-com:office:office" xmlns:r="http://schemas.openxmlformats.org/officeDocument/2006/relationships" xmlns:m="http://schemas.openxmlformats.org/officeDocument/2006/math" xmlns:v="urn:schemas-microsoft-com:vml" xmlns:wp14="http://schemas.microsoft.com/office/word/2010/wordprocessingDrawing" xmlns:wp="http://schemas.openxmlformats.org/drawingml/2006/wordprocessingDrawing" xmlns:w10="urn:schemas-microsoft-com:office:word" xmlns:w="http://schemas.openxmlformats.org/wordprocessingml/2006/main" xmlns:w14="http://schemas.microsoft.com/office/word/2010/wordml" xmlns:w15="http://schemas.microsoft.com/office/word/2012/wordml" xmlns:w16se="http://schemas.microsoft.com/office/word/2015/wordml/symex" xmlns:wpg="http://schemas.microsoft.com/office/word/2010/wordprocessingGroup" xmlns:wpi="http://schemas.microsoft.com/office/word/2010/wordprocessingInk" xmlns:wne="http://schemas.microsoft.com/office/word/2006/wordml" xmlns:wps="http://schemas.microsoft.com/office/word/2010/wordprocessingShape" mc:Ignorable="w14 w15 w16se wp14">
   <w:body>
     <w:p>
+      <w:bookmarkStart w:id="0" w:name="_GoBack"/>
+      <w:bookmarkEnd w:id="0"/>
       <w:proofErr w:type="spellStart"/>
       <w:r>
         <w:t>xXx</w:t>
@@ -68,18 +70,144 @@
         <w:t>Sinopsis</w:t>
       </w:r>
       <w:proofErr w:type="spellEnd"/>
+      <w:r>
+        <w:t xml:space="preserve">: </w:t>
+      </w:r>
+      <w:proofErr w:type="spellStart"/>
+      <w:r>
+        <w:t>xXx</w:t>
+      </w:r>
+      <w:proofErr w:type="spellEnd"/>
+      <w:r>
+        <w:t xml:space="preserve">: Return of </w:t>
+      </w:r>
+      <w:proofErr w:type="spellStart"/>
+      <w:r>
+        <w:t>Xander</w:t>
+      </w:r>
+      <w:proofErr w:type="spellEnd"/>
+      <w:r>
+        <w:t xml:space="preserve"> Cage </w:t>
+      </w:r>
+      <w:proofErr w:type="spellStart"/>
+      <w:r>
+        <w:t>Merupakan</w:t>
+      </w:r>
+      <w:proofErr w:type="spellEnd"/>
+      <w:r>
+        <w:t xml:space="preserve"> film yang </w:t>
+      </w:r>
+      <w:proofErr w:type="spellStart"/>
+      <w:r>
+        <w:t>bercerita</w:t>
+      </w:r>
+      <w:proofErr w:type="spellEnd"/>
+      <w:r>
+        <w:t xml:space="preserve"> </w:t>
+      </w:r>
+      <w:proofErr w:type="spellStart"/>
+      <w:r>
+        <w:t>tentang</w:t>
+      </w:r>
+      <w:proofErr w:type="spellEnd"/>
+      <w:r>
+        <w:t xml:space="preserve"> </w:t>
+      </w:r>
+      <w:proofErr w:type="spellStart"/>
+      <w:r>
+        <w:t>kembalinya</w:t>
+      </w:r>
+      <w:proofErr w:type="spellEnd"/>
+      <w:r>
+        <w:t xml:space="preserve"> </w:t>
+      </w:r>
+      <w:proofErr w:type="spellStart"/>
+      <w:r>
+        <w:t>aksi</w:t>
+      </w:r>
+      <w:proofErr w:type="spellEnd"/>
+      <w:r>
+        <w:t xml:space="preserve"> </w:t>
+      </w:r>
+      <w:proofErr w:type="spellStart"/>
+      <w:r>
+        <w:t>dari</w:t>
+      </w:r>
+      <w:proofErr w:type="spellEnd"/>
+      <w:r>
+        <w:t xml:space="preserve"> </w:t>
+      </w:r>
+      <w:proofErr w:type="spellStart"/>
+      <w:r>
+        <w:t>Xander</w:t>
+      </w:r>
+      <w:proofErr w:type="spellEnd"/>
+      <w:r>
+        <w:t xml:space="preserve"> Cage </w:t>
+      </w:r>
       <w:proofErr w:type="gramStart"/>
       <w:r>
-        <w:t>: ”</w:t>
-      </w:r>
-      <w:proofErr w:type="spellStart"/>
-      <w:r>
-        <w:t>xXx</w:t>
-      </w:r>
-      <w:proofErr w:type="spellEnd"/>
+        <w:t>( Vin</w:t>
+      </w:r>
       <w:proofErr w:type="gramEnd"/>
       <w:r>
-        <w:t xml:space="preserve">: Return of </w:t>
+        <w:t xml:space="preserve"> Diesel ). </w:t>
+      </w:r>
+      <w:proofErr w:type="spellStart"/>
+      <w:r>
+        <w:t>Setelah</w:t>
+      </w:r>
+      <w:proofErr w:type="spellEnd"/>
+      <w:r>
+        <w:t xml:space="preserve"> </w:t>
+      </w:r>
+      <w:proofErr w:type="spellStart"/>
+      <w:r>
+        <w:t>terjadi</w:t>
+      </w:r>
+      <w:proofErr w:type="spellEnd"/>
+      <w:r>
+        <w:t xml:space="preserve"> </w:t>
+      </w:r>
+      <w:proofErr w:type="spellStart"/>
+      <w:r>
+        <w:t>insiden</w:t>
+      </w:r>
+      <w:proofErr w:type="spellEnd"/>
+      <w:r>
+        <w:t xml:space="preserve"> yang </w:t>
+      </w:r>
+      <w:proofErr w:type="spellStart"/>
+      <w:r>
+        <w:t>hampir</w:t>
+      </w:r>
+      <w:proofErr w:type="spellEnd"/>
+      <w:r>
+        <w:t xml:space="preserve"> </w:t>
+      </w:r>
+      <w:proofErr w:type="spellStart"/>
+      <w:r>
+        <w:t>menewaskan</w:t>
+      </w:r>
+      <w:proofErr w:type="spellEnd"/>
+      <w:r>
+        <w:t xml:space="preserve"> </w:t>
+      </w:r>
+      <w:proofErr w:type="spellStart"/>
+      <w:r>
+        <w:t>dirinya</w:t>
+      </w:r>
+      <w:proofErr w:type="spellEnd"/>
+      <w:r>
+        <w:t xml:space="preserve"> </w:t>
+      </w:r>
+      <w:proofErr w:type="spellStart"/>
+      <w:r>
+        <w:t>kini</w:t>
+      </w:r>
+      <w:proofErr w:type="spellEnd"/>
+      <w:r>
+        <w:t xml:space="preserve"> </w:t>
       </w:r>
       <w:proofErr w:type="spellStart"/>
       <w:r>
@@ -87,43 +215,51 @@
       </w:r>
       <w:proofErr w:type="spellEnd"/>
       <w:r>
-        <w:t xml:space="preserve"> Cage” </w:t>
-      </w:r>
-      <w:proofErr w:type="spellStart"/>
-      <w:r>
-        <w:t>Merupakan</w:t>
-      </w:r>
-      <w:proofErr w:type="spellEnd"/>
-      <w:r>
-        <w:t xml:space="preserve"> film yang </w:t>
-      </w:r>
-      <w:proofErr w:type="spellStart"/>
-      <w:r>
-        <w:t>bercerita</w:t>
-      </w:r>
-      <w:proofErr w:type="spellEnd"/>
-      <w:r>
-        <w:t xml:space="preserve"> </w:t>
-      </w:r>
-      <w:proofErr w:type="spellStart"/>
-      <w:r>
-        <w:t>tentang</w:t>
-      </w:r>
-      <w:proofErr w:type="spellEnd"/>
-      <w:r>
-        <w:t xml:space="preserve"> </w:t>
-      </w:r>
-      <w:proofErr w:type="spellStart"/>
-      <w:r>
-        <w:t>kembalinya</w:t>
-      </w:r>
-      <w:proofErr w:type="spellEnd"/>
-      <w:r>
-        <w:t xml:space="preserve"> </w:t>
-      </w:r>
-      <w:proofErr w:type="spellStart"/>
-      <w:r>
-        <w:t>aksi</w:t>
+        <w:t xml:space="preserve"> Cage </w:t>
+      </w:r>
+      <w:proofErr w:type="spellStart"/>
+      <w:r>
+        <w:t>kembali</w:t>
+      </w:r>
+      <w:proofErr w:type="spellEnd"/>
+      <w:r>
+        <w:t xml:space="preserve"> </w:t>
+      </w:r>
+      <w:proofErr w:type="spellStart"/>
+      <w:r>
+        <w:t>lagi</w:t>
+      </w:r>
+      <w:proofErr w:type="spellEnd"/>
+      <w:r>
+        <w:t xml:space="preserve"> </w:t>
+      </w:r>
+      <w:proofErr w:type="spellStart"/>
+      <w:r>
+        <w:t>dengan</w:t>
+      </w:r>
+      <w:proofErr w:type="spellEnd"/>
+      <w:r>
+        <w:t xml:space="preserve"> </w:t>
+      </w:r>
+      <w:proofErr w:type="spellStart"/>
+      <w:r>
+        <w:t>sebuah</w:t>
+      </w:r>
+      <w:proofErr w:type="spellEnd"/>
+      <w:r>
+        <w:t xml:space="preserve"> </w:t>
+      </w:r>
+      <w:proofErr w:type="spellStart"/>
+      <w:r>
+        <w:t>misi</w:t>
+      </w:r>
+      <w:proofErr w:type="spellEnd"/>
+      <w:r>
+        <w:t xml:space="preserve"> </w:t>
+      </w:r>
+      <w:proofErr w:type="spellStart"/>
+      <w:r>
+        <w:t>rahasia</w:t>
       </w:r>
       <w:proofErr w:type="spellEnd"/>
       <w:r>
@@ -139,87 +275,167 @@
       </w:r>
       <w:proofErr w:type="spellStart"/>
       <w:r>
+        <w:t>agen</w:t>
+      </w:r>
+      <w:proofErr w:type="spellEnd"/>
+      <w:r>
+        <w:t xml:space="preserve"> Augustus </w:t>
+      </w:r>
+      <w:proofErr w:type="spellStart"/>
+      <w:r>
+        <w:t>Eugune</w:t>
+      </w:r>
+      <w:proofErr w:type="spellEnd"/>
+      <w:r>
+        <w:t xml:space="preserve"> Gibbons </w:t>
+      </w:r>
+      <w:proofErr w:type="gramStart"/>
+      <w:r>
+        <w:t>( Samuel</w:t>
+      </w:r>
+      <w:proofErr w:type="gramEnd"/>
+      <w:r>
+        <w:t xml:space="preserve"> L. Jackson ) </w:t>
+      </w:r>
+      <w:proofErr w:type="spellStart"/>
+      <w:r>
+        <w:t>untuk</w:t>
+      </w:r>
+      <w:proofErr w:type="spellEnd"/>
+      <w:r>
+        <w:t xml:space="preserve"> </w:t>
+      </w:r>
+      <w:proofErr w:type="spellStart"/>
+      <w:r>
+        <w:t>menghentikan</w:t>
+      </w:r>
+      <w:proofErr w:type="spellEnd"/>
+      <w:r>
+        <w:t xml:space="preserve"> </w:t>
+      </w:r>
+      <w:proofErr w:type="spellStart"/>
+      <w:r>
+        <w:t>sebuah</w:t>
+      </w:r>
+      <w:proofErr w:type="spellEnd"/>
+      <w:r>
+        <w:t xml:space="preserve"> </w:t>
+      </w:r>
+      <w:proofErr w:type="spellStart"/>
+      <w:r>
+        <w:t>senjata</w:t>
+      </w:r>
+      <w:proofErr w:type="spellEnd"/>
+      <w:r>
+        <w:t xml:space="preserve"> </w:t>
+      </w:r>
+      <w:proofErr w:type="spellStart"/>
+      <w:r>
+        <w:t>berbahaya</w:t>
+      </w:r>
+      <w:proofErr w:type="spellEnd"/>
+      <w:r>
+        <w:t xml:space="preserve"> yang </w:t>
+      </w:r>
+      <w:proofErr w:type="spellStart"/>
+      <w:r>
+        <w:t>dinamakan</w:t>
+      </w:r>
+      <w:proofErr w:type="spellEnd"/>
+      <w:r>
+        <w:t xml:space="preserve"> Pandora Box. </w:t>
+      </w:r>
+      <w:proofErr w:type="spellStart"/>
+      <w:r>
+        <w:t>Dalam</w:t>
+      </w:r>
+      <w:proofErr w:type="spellEnd"/>
+      <w:r>
+        <w:t xml:space="preserve"> </w:t>
+      </w:r>
+      <w:proofErr w:type="spellStart"/>
+      <w:r>
+        <w:t>melakukan</w:t>
+      </w:r>
+      <w:proofErr w:type="spellEnd"/>
+      <w:r>
+        <w:t xml:space="preserve"> </w:t>
+      </w:r>
+      <w:proofErr w:type="spellStart"/>
+      <w:r>
+        <w:t>misi</w:t>
+      </w:r>
+      <w:proofErr w:type="spellEnd"/>
+      <w:r>
+        <w:t xml:space="preserve"> </w:t>
+      </w:r>
+      <w:proofErr w:type="spellStart"/>
+      <w:r>
+        <w:t>tersebut</w:t>
+      </w:r>
+      <w:proofErr w:type="spellEnd"/>
+      <w:r>
+        <w:t xml:space="preserve">, </w:t>
+      </w:r>
+      <w:proofErr w:type="spellStart"/>
+      <w:r>
         <w:t>Xander</w:t>
       </w:r>
       <w:proofErr w:type="spellEnd"/>
       <w:r>
-        <w:t xml:space="preserve"> Cage ( Vin Diesel ). </w:t>
-      </w:r>
-      <w:proofErr w:type="spellStart"/>
-      <w:r>
-        <w:t>Setelah</w:t>
-      </w:r>
-      <w:proofErr w:type="spellEnd"/>
-      <w:r>
-        <w:t xml:space="preserve"> </w:t>
-      </w:r>
-      <w:proofErr w:type="spellStart"/>
-      <w:r>
-        <w:t>terjadi</w:t>
-      </w:r>
-      <w:proofErr w:type="spellEnd"/>
-      <w:r>
-        <w:t xml:space="preserve"> </w:t>
-      </w:r>
-      <w:proofErr w:type="spellStart"/>
-      <w:r>
-        <w:t>insiden</w:t>
-      </w:r>
-      <w:proofErr w:type="spellEnd"/>
-      <w:r>
-        <w:t xml:space="preserve"> yang </w:t>
-      </w:r>
-      <w:proofErr w:type="spellStart"/>
-      <w:r>
-        <w:t>hampir</w:t>
-      </w:r>
-      <w:proofErr w:type="spellEnd"/>
-      <w:r>
-        <w:t xml:space="preserve"> </w:t>
-      </w:r>
-      <w:proofErr w:type="spellStart"/>
-      <w:r>
-        <w:t>menewaskan</w:t>
-      </w:r>
-      <w:proofErr w:type="spellEnd"/>
-      <w:r>
-        <w:t xml:space="preserve"> </w:t>
-      </w:r>
-      <w:proofErr w:type="spellStart"/>
-      <w:r>
-        <w:t>dirinya</w:t>
-      </w:r>
-      <w:proofErr w:type="spellEnd"/>
-      <w:r>
-        <w:t xml:space="preserve"> </w:t>
-      </w:r>
-      <w:proofErr w:type="spellStart"/>
-      <w:r>
-        <w:t>kini</w:t>
-      </w:r>
-      <w:proofErr w:type="spellEnd"/>
-      <w:r>
-        <w:t xml:space="preserve"> </w:t>
-      </w:r>
-      <w:proofErr w:type="spellStart"/>
-      <w:r>
-        <w:t>Xander</w:t>
-      </w:r>
-      <w:proofErr w:type="spellEnd"/>
-      <w:r>
         <w:t xml:space="preserve"> Cage </w:t>
       </w:r>
       <w:proofErr w:type="spellStart"/>
       <w:r>
-        <w:t>kembali</w:t>
-      </w:r>
-      <w:proofErr w:type="spellEnd"/>
-      <w:r>
-        <w:t xml:space="preserve"> </w:t>
-      </w:r>
-      <w:proofErr w:type="spellStart"/>
-      <w:r>
-        <w:t>lagi</w:t>
+        <w:t>akan</w:t>
+      </w:r>
+      <w:proofErr w:type="spellEnd"/>
+      <w:r>
+        <w:t xml:space="preserve"> </w:t>
+      </w:r>
+      <w:proofErr w:type="spellStart"/>
+      <w:r>
+        <w:t>terlibat</w:t>
+      </w:r>
+      <w:proofErr w:type="spellEnd"/>
+      <w:r>
+        <w:t xml:space="preserve"> </w:t>
+      </w:r>
+      <w:proofErr w:type="spellStart"/>
+      <w:r>
+        <w:t>dalam</w:t>
+      </w:r>
+      <w:proofErr w:type="spellEnd"/>
+      <w:r>
+        <w:t xml:space="preserve"> </w:t>
+      </w:r>
+      <w:proofErr w:type="spellStart"/>
+      <w:r>
+        <w:t>sebuah</w:t>
+      </w:r>
+      <w:proofErr w:type="spellEnd"/>
+      <w:r>
+        <w:t xml:space="preserve"> </w:t>
+      </w:r>
+      <w:proofErr w:type="spellStart"/>
+      <w:r>
+        <w:t>konspirasi</w:t>
+      </w:r>
+      <w:proofErr w:type="spellEnd"/>
+      <w:r>
+        <w:t xml:space="preserve"> </w:t>
+      </w:r>
+      <w:proofErr w:type="spellStart"/>
+      <w:r>
+        <w:t>dan</w:t>
+      </w:r>
+      <w:proofErr w:type="spellEnd"/>
+      <w:r>
+        <w:t xml:space="preserve"> </w:t>
+      </w:r>
+      <w:proofErr w:type="spellStart"/>
+      <w:r>
+        <w:t>berhadapan</w:t>
       </w:r>
       <w:proofErr w:type="spellEnd"/>
       <w:r>
@@ -235,23 +451,7 @@
       </w:r>
       <w:proofErr w:type="spellStart"/>
       <w:r>
-        <w:t>sebuah</w:t>
-      </w:r>
-      <w:proofErr w:type="spellEnd"/>
-      <w:r>
-        <w:t xml:space="preserve"> </w:t>
-      </w:r>
-      <w:proofErr w:type="spellStart"/>
-      <w:r>
-        <w:t>misi</w:t>
-      </w:r>
-      <w:proofErr w:type="spellEnd"/>
-      <w:r>
-        <w:t xml:space="preserve"> </w:t>
-      </w:r>
-      <w:proofErr w:type="spellStart"/>
-      <w:r>
-        <w:t>rahasia</w:t>
+        <w:t>pria</w:t>
       </w:r>
       <w:proofErr w:type="spellEnd"/>
       <w:r>
@@ -263,198 +463,6 @@
       </w:r>
       <w:proofErr w:type="spellEnd"/>
       <w:r>
-        <w:t xml:space="preserve"> </w:t>
-      </w:r>
-      <w:proofErr w:type="spellStart"/>
-      <w:r>
-        <w:t>agen</w:t>
-      </w:r>
-      <w:proofErr w:type="spellEnd"/>
-      <w:r>
-        <w:t xml:space="preserve"> Augustus </w:t>
-      </w:r>
-      <w:proofErr w:type="spellStart"/>
-      <w:r>
-        <w:t>Eugune</w:t>
-      </w:r>
-      <w:proofErr w:type="spellEnd"/>
-      <w:r>
-        <w:t xml:space="preserve"> Gibbons </w:t>
-      </w:r>
-      <w:proofErr w:type="gramStart"/>
-      <w:r>
-        <w:t>( Samuel</w:t>
-      </w:r>
-      <w:proofErr w:type="gramEnd"/>
-      <w:r>
-        <w:t xml:space="preserve"> L. Jackson ) </w:t>
-      </w:r>
-      <w:proofErr w:type="spellStart"/>
-      <w:r>
-        <w:t>untuk</w:t>
-      </w:r>
-      <w:proofErr w:type="spellEnd"/>
-      <w:r>
-        <w:t xml:space="preserve"> </w:t>
-      </w:r>
-      <w:proofErr w:type="spellStart"/>
-      <w:r>
-        <w:t>menghentikan</w:t>
-      </w:r>
-      <w:proofErr w:type="spellEnd"/>
-      <w:r>
-        <w:t xml:space="preserve"> </w:t>
-      </w:r>
-      <w:proofErr w:type="spellStart"/>
-      <w:r>
-        <w:t>sebuah</w:t>
-      </w:r>
-      <w:proofErr w:type="spellEnd"/>
-      <w:r>
-        <w:t xml:space="preserve"> </w:t>
-      </w:r>
-      <w:proofErr w:type="spellStart"/>
-      <w:r>
-        <w:t>senjata</w:t>
-      </w:r>
-      <w:proofErr w:type="spellEnd"/>
-      <w:r>
-        <w:t xml:space="preserve"> </w:t>
-      </w:r>
-      <w:proofErr w:type="spellStart"/>
-      <w:r>
-        <w:t>berbahaya</w:t>
-      </w:r>
-      <w:proofErr w:type="spellEnd"/>
-      <w:r>
-        <w:t xml:space="preserve"> yang </w:t>
-      </w:r>
-      <w:proofErr w:type="spellStart"/>
-      <w:r>
-        <w:t>dinamakan</w:t>
-      </w:r>
-      <w:proofErr w:type="spellEnd"/>
-      <w:r>
-        <w:t xml:space="preserve"> Pandora Box. </w:t>
-      </w:r>
-      <w:proofErr w:type="spellStart"/>
-      <w:r>
-        <w:t>Dalam</w:t>
-      </w:r>
-      <w:proofErr w:type="spellEnd"/>
-      <w:r>
-        <w:t xml:space="preserve"> </w:t>
-      </w:r>
-      <w:proofErr w:type="spellStart"/>
-      <w:r>
-        <w:t>melakukan</w:t>
-      </w:r>
-      <w:proofErr w:type="spellEnd"/>
-      <w:r>
-        <w:t xml:space="preserve"> </w:t>
-      </w:r>
-      <w:proofErr w:type="spellStart"/>
-      <w:r>
-        <w:t>misi</w:t>
-      </w:r>
-      <w:proofErr w:type="spellEnd"/>
-      <w:r>
-        <w:t xml:space="preserve"> </w:t>
-      </w:r>
-      <w:proofErr w:type="spellStart"/>
-      <w:r>
-        <w:t>tersebut</w:t>
-      </w:r>
-      <w:proofErr w:type="spellEnd"/>
-      <w:r>
-        <w:t xml:space="preserve">, </w:t>
-      </w:r>
-      <w:proofErr w:type="spellStart"/>
-      <w:r>
-        <w:t>Xander</w:t>
-      </w:r>
-      <w:proofErr w:type="spellEnd"/>
-      <w:r>
-        <w:t xml:space="preserve"> Cage </w:t>
-      </w:r>
-      <w:proofErr w:type="spellStart"/>
-      <w:r>
-        <w:t>akan</w:t>
-      </w:r>
-      <w:proofErr w:type="spellEnd"/>
-      <w:r>
-        <w:t xml:space="preserve"> </w:t>
-      </w:r>
-      <w:proofErr w:type="spellStart"/>
-      <w:r>
-        <w:t>terlibat</w:t>
-      </w:r>
-      <w:proofErr w:type="spellEnd"/>
-      <w:r>
-        <w:t xml:space="preserve"> </w:t>
-      </w:r>
-      <w:proofErr w:type="spellStart"/>
-      <w:r>
-        <w:t>dalam</w:t>
-      </w:r>
-      <w:proofErr w:type="spellEnd"/>
-      <w:r>
-        <w:t xml:space="preserve"> </w:t>
-      </w:r>
-      <w:proofErr w:type="spellStart"/>
-      <w:r>
-        <w:t>sebuah</w:t>
-      </w:r>
-      <w:proofErr w:type="spellEnd"/>
-      <w:r>
-        <w:t xml:space="preserve"> </w:t>
-      </w:r>
-      <w:proofErr w:type="spellStart"/>
-      <w:r>
-        <w:t>konspirasi</w:t>
-      </w:r>
-      <w:proofErr w:type="spellEnd"/>
-      <w:r>
-        <w:t xml:space="preserve"> </w:t>
-      </w:r>
-      <w:proofErr w:type="spellStart"/>
-      <w:r>
-        <w:t>dan</w:t>
-      </w:r>
-      <w:proofErr w:type="spellEnd"/>
-      <w:r>
-        <w:t xml:space="preserve"> </w:t>
-      </w:r>
-      <w:proofErr w:type="spellStart"/>
-      <w:r>
-        <w:t>berhadapan</w:t>
-      </w:r>
-      <w:proofErr w:type="spellEnd"/>
-      <w:r>
-        <w:t xml:space="preserve"> </w:t>
-      </w:r>
-      <w:proofErr w:type="spellStart"/>
-      <w:r>
-        <w:t>dengan</w:t>
-      </w:r>
-      <w:proofErr w:type="spellEnd"/>
-      <w:r>
-        <w:t xml:space="preserve"> </w:t>
-      </w:r>
-      <w:proofErr w:type="spellStart"/>
-      <w:r>
-        <w:t>pria</w:t>
-      </w:r>
-      <w:proofErr w:type="spellEnd"/>
-      <w:r>
-        <w:t xml:space="preserve"> </w:t>
-      </w:r>
-      <w:proofErr w:type="spellStart"/>
-      <w:r>
-        <w:t>dari</w:t>
-      </w:r>
-      <w:proofErr w:type="spellEnd"/>
-      <w:r>
         <w:t xml:space="preserve"> Asia yang </w:t>
       </w:r>
       <w:proofErr w:type="spellStart"/>
@@ -466,10 +474,7 @@
         <w:t xml:space="preserve"> Xiang.</w:t>
       </w:r>
     </w:p>
-    <w:p>
-      <w:bookmarkStart w:id="0" w:name="_GoBack"/>
-      <w:bookmarkEnd w:id="0"/>
-    </w:p>
+    <w:p/>
     <w:sectPr>
       <w:pgSz w:w="12240" w:h="15840"/>
       <w:pgMar w:top="1440" w:right="1440" w:bottom="1440" w:left="1440" w:header="708" w:footer="708" w:gutter="0"/>
